--- a/readme.docx
+++ b/readme.docx
@@ -660,29 +660,6 @@
           <w:u w:val="single"/>
           <w:rtl/>
         </w:rPr>
-        <w:t xml:space="preserve"> </w:t>
-      </w:r>
-      <w:r>
-        <w:rPr>
-          <w:u w:val="single"/>
-          <w:rtl/>
-        </w:rPr>
-        <w:t>–</w:t>
-      </w:r>
-      <w:r>
-        <w:rPr>
-          <w:rFonts w:hint="cs"/>
-          <w:u w:val="single"/>
-          <w:rtl/>
-        </w:rPr>
-        <w:t xml:space="preserve"> פירוט</w:t>
-      </w:r>
-      <w:r>
-        <w:rPr>
-          <w:rFonts w:hint="cs"/>
-          <w:u w:val="single"/>
-          <w:rtl/>
-        </w:rPr>
         <w:t>:</w:t>
       </w:r>
     </w:p>
@@ -693,11 +670,156 @@
           <w:ilvl w:val="0"/>
           <w:numId w:val="20"/>
         </w:numPr>
-        <w:rPr>
-          <w:rFonts w:hint="cs"/>
-          <w:rtl/>
-        </w:rPr>
-      </w:pPr>
+      </w:pPr>
+      <w:hyperlink w:anchor="EngineClass" w:history="1">
+        <w:r>
+          <w:rPr>
+            <w:rStyle w:val="Hyperlink"/>
+          </w:rPr>
+          <w:t>Engine</w:t>
+        </w:r>
+      </w:hyperlink>
+    </w:p>
+    <w:p>
+      <w:pPr>
+        <w:pStyle w:val="ListParagraph"/>
+        <w:numPr>
+          <w:ilvl w:val="0"/>
+          <w:numId w:val="20"/>
+        </w:numPr>
+      </w:pPr>
+      <w:hyperlink w:anchor="ConsoleApplicationClass" w:history="1">
+        <w:proofErr w:type="spellStart"/>
+        <w:r>
+          <w:rPr>
+            <w:rStyle w:val="Hyperlink"/>
+          </w:rPr>
+          <w:t>ConsoleApplication</w:t>
+        </w:r>
+        <w:proofErr w:type="spellEnd"/>
+      </w:hyperlink>
+    </w:p>
+    <w:p>
+      <w:pPr>
+        <w:pStyle w:val="ListParagraph"/>
+        <w:numPr>
+          <w:ilvl w:val="0"/>
+          <w:numId w:val="20"/>
+        </w:numPr>
+      </w:pPr>
+      <w:hyperlink w:anchor="FlowClass" w:history="1">
+        <w:r>
+          <w:rPr>
+            <w:rStyle w:val="Hyperlink"/>
+          </w:rPr>
+          <w:t>Flow</w:t>
+        </w:r>
+      </w:hyperlink>
+    </w:p>
+    <w:p>
+      <w:pPr>
+        <w:pStyle w:val="ListParagraph"/>
+        <w:numPr>
+          <w:ilvl w:val="0"/>
+          <w:numId w:val="20"/>
+        </w:numPr>
+      </w:pPr>
+      <w:hyperlink w:anchor="FlowExecutor" w:history="1">
+        <w:proofErr w:type="spellStart"/>
+        <w:r>
+          <w:rPr>
+            <w:rStyle w:val="Hyperlink"/>
+            <w:rFonts w:hint="cs"/>
+          </w:rPr>
+          <w:t>F</w:t>
+        </w:r>
+        <w:r>
+          <w:rPr>
+            <w:rStyle w:val="Hyperlink"/>
+          </w:rPr>
+          <w:t>lowExecutor</w:t>
+        </w:r>
+        <w:proofErr w:type="spellEnd"/>
+      </w:hyperlink>
+    </w:p>
+    <w:p>
+      <w:pPr>
+        <w:pStyle w:val="ListParagraph"/>
+        <w:numPr>
+          <w:ilvl w:val="0"/>
+          <w:numId w:val="20"/>
+        </w:numPr>
+      </w:pPr>
+      <w:hyperlink w:anchor="StepRegistryClass" w:history="1">
+        <w:proofErr w:type="spellStart"/>
+        <w:r>
+          <w:rPr>
+            <w:rStyle w:val="Hyperlink"/>
+          </w:rPr>
+          <w:t>Step</w:t>
+        </w:r>
+        <w:r>
+          <w:rPr>
+            <w:rStyle w:val="Hyperlink"/>
+          </w:rPr>
+          <w:t>Registry</w:t>
+        </w:r>
+        <w:proofErr w:type="spellEnd"/>
+      </w:hyperlink>
+    </w:p>
+    <w:p>
+      <w:pPr>
+        <w:pStyle w:val="ListParagraph"/>
+        <w:numPr>
+          <w:ilvl w:val="0"/>
+          <w:numId w:val="20"/>
+        </w:numPr>
+      </w:pPr>
+      <w:hyperlink w:anchor="ParsersClass" w:history="1">
+        <w:r>
+          <w:rPr>
+            <w:rStyle w:val="Hyperlink"/>
+          </w:rPr>
+          <w:t>'Parsers'</w:t>
+        </w:r>
+      </w:hyperlink>
+    </w:p>
+    <w:p>
+      <w:pPr>
+        <w:pStyle w:val="ListParagraph"/>
+        <w:numPr>
+          <w:ilvl w:val="0"/>
+          <w:numId w:val="20"/>
+        </w:numPr>
+      </w:pPr>
+      <w:hyperlink w:anchor="ValidatorsClass" w:history="1">
+        <w:r>
+          <w:rPr>
+            <w:rStyle w:val="Hyperlink"/>
+          </w:rPr>
+          <w:t>'Validators'</w:t>
+        </w:r>
+      </w:hyperlink>
+    </w:p>
+    <w:p>
+      <w:pPr>
+        <w:pStyle w:val="ListParagraph"/>
+        <w:numPr>
+          <w:ilvl w:val="0"/>
+          <w:numId w:val="20"/>
+        </w:numPr>
+        <w:rPr>
+          <w:rtl/>
+        </w:rPr>
+      </w:pPr>
+      <w:hyperlink w:anchor="ContextsClass" w:history="1">
+        <w:r>
+          <w:rPr>
+            <w:rStyle w:val="Hyperlink"/>
+          </w:rPr>
+          <w:t>'Contexts'</w:t>
+        </w:r>
+      </w:hyperlink>
     </w:p>
     <w:p>
       <w:pPr>
@@ -727,47 +849,6 @@
       <w:pPr>
         <w:rPr>
           <w:u w:val="single"/>
-          <w:rtl/>
-        </w:rPr>
-      </w:pPr>
-    </w:p>
-    <w:p>
-      <w:pPr>
-        <w:rPr>
-          <w:u w:val="single"/>
-          <w:rtl/>
-        </w:rPr>
-      </w:pPr>
-    </w:p>
-    <w:p>
-      <w:pPr>
-        <w:rPr>
-          <w:u w:val="single"/>
-          <w:rtl/>
-        </w:rPr>
-      </w:pPr>
-    </w:p>
-    <w:p>
-      <w:pPr>
-        <w:rPr>
-          <w:u w:val="single"/>
-          <w:rtl/>
-        </w:rPr>
-      </w:pPr>
-    </w:p>
-    <w:p>
-      <w:pPr>
-        <w:rPr>
-          <w:u w:val="single"/>
-          <w:rtl/>
-        </w:rPr>
-      </w:pPr>
-    </w:p>
-    <w:p>
-      <w:pPr>
-        <w:rPr>
-          <w:u w:val="single"/>
-          <w:rtl/>
         </w:rPr>
       </w:pPr>
     </w:p>
@@ -799,6 +880,7 @@
           <w:u w:val="single"/>
           <w:rtl/>
         </w:rPr>
+        <w:lastRenderedPageBreak/>
         <w:t>קריאת המערכת מקובץ (</w:t>
       </w:r>
       <w:r>
@@ -1329,6 +1411,7 @@
           <w:u w:val="single"/>
           <w:rtl/>
         </w:rPr>
+        <w:lastRenderedPageBreak/>
         <w:t xml:space="preserve">הצגת מידע על </w:t>
       </w:r>
       <w:r>
@@ -1918,6 +2001,7 @@
           <w:u w:val="single"/>
           <w:rtl/>
         </w:rPr>
+        <w:lastRenderedPageBreak/>
         <w:t xml:space="preserve">הרצת </w:t>
       </w:r>
       <w:r>
@@ -2545,6 +2629,7 @@
           <w:u w:val="single"/>
           <w:rtl/>
         </w:rPr>
+        <w:lastRenderedPageBreak/>
         <w:t xml:space="preserve">הצגת מידע על ריצת עבר של </w:t>
       </w:r>
       <w:r>
@@ -3112,6 +3197,7 @@
           <w:u w:val="single"/>
           <w:rtl/>
         </w:rPr>
+        <w:lastRenderedPageBreak/>
         <w:t>הצגת סטטיסטיקות של המערכת:</w:t>
       </w:r>
       <w:r>
@@ -3481,6 +3567,7 @@
           <w:u w:val="single"/>
           <w:rtl/>
         </w:rPr>
+        <w:lastRenderedPageBreak/>
         <w:t>יצירת קובץ גיבוי למצב הנוכחי:</w:t>
       </w:r>
       <w:r>
@@ -3759,6 +3846,7 @@
           <w:u w:val="single"/>
           <w:rtl/>
         </w:rPr>
+        <w:lastRenderedPageBreak/>
         <w:t>טעינת קובץ גיבוי (שנוצר על ידי פקודה 6):</w:t>
       </w:r>
       <w:r>
@@ -4178,8 +4266,6 @@
     </w:p>
     <w:p>
       <w:pPr>
-        <w:pStyle w:val="ListParagraph"/>
-        <w:ind w:left="1080"/>
         <w:jc w:val="center"/>
         <w:rPr>
           <w:sz w:val="28"/>
@@ -4195,6 +4281,7 @@
           <w:u w:val="single"/>
           <w:rtl/>
         </w:rPr>
+        <w:lastRenderedPageBreak/>
         <w:t>יציאה וסגירה:</w:t>
       </w:r>
       <w:r>
@@ -4228,9 +4315,6 @@
           <w:ilvl w:val="0"/>
           <w:numId w:val="17"/>
         </w:numPr>
-        <w:rPr>
-          <w:rtl/>
-        </w:rPr>
       </w:pPr>
       <w:r>
         <w:rPr>
@@ -4239,6 +4323,1398 @@
         </w:rPr>
         <w:t>לאחר בחירת אפשרות 8 בתפריט המערכת תיסגר ותצא.</w:t>
       </w:r>
+    </w:p>
+    <w:p/>
+    <w:p/>
+    <w:p/>
+    <w:p/>
+    <w:p/>
+    <w:p/>
+    <w:p/>
+    <w:p/>
+    <w:p/>
+    <w:p/>
+    <w:p/>
+    <w:p/>
+    <w:p/>
+    <w:p/>
+    <w:p/>
+    <w:p/>
+    <w:p/>
+    <w:p/>
+    <w:p/>
+    <w:p/>
+    <w:p/>
+    <w:p/>
+    <w:p/>
+    <w:p/>
+    <w:p/>
+    <w:p/>
+    <w:p/>
+    <w:p/>
+    <w:p>
+      <w:pPr>
+        <w:jc w:val="center"/>
+        <w:rPr>
+          <w:sz w:val="28"/>
+          <w:szCs w:val="28"/>
+          <w:u w:val="single"/>
+        </w:rPr>
+      </w:pPr>
+      <w:bookmarkStart w:id="9" w:name="EngineClass"/>
+      <w:r>
+        <w:rPr>
+          <w:sz w:val="28"/>
+          <w:szCs w:val="28"/>
+          <w:u w:val="single"/>
+        </w:rPr>
+        <w:lastRenderedPageBreak/>
+        <w:t>Engine</w:t>
+      </w:r>
+    </w:p>
+    <w:bookmarkEnd w:id="9"/>
+    <w:p>
+      <w:pPr>
+        <w:rPr>
+          <w:rtl/>
+        </w:rPr>
+      </w:pPr>
+      <w:r>
+        <w:rPr>
+          <w:rFonts w:hint="cs"/>
+          <w:rtl/>
+        </w:rPr>
+        <w:t>תפקיד המחלקה הוא להיות הממשק בין ה-</w:t>
+      </w:r>
+      <w:r>
+        <w:rPr>
+          <w:rFonts w:hint="cs"/>
+        </w:rPr>
+        <w:t>UI</w:t>
+      </w:r>
+      <w:r>
+        <w:rPr>
+          <w:rFonts w:hint="cs"/>
+          <w:rtl/>
+        </w:rPr>
+        <w:t xml:space="preserve"> למימוש המערכת.</w:t>
+      </w:r>
+    </w:p>
+    <w:p>
+      <w:pPr>
+        <w:rPr>
+          <w:rtl/>
+        </w:rPr>
+      </w:pPr>
+      <w:r>
+        <w:rPr>
+          <w:rFonts w:hint="cs"/>
+          <w:rtl/>
+        </w:rPr>
+        <w:t>ה-</w:t>
+      </w:r>
+      <w:r>
+        <w:rPr>
+          <w:rFonts w:hint="cs"/>
+        </w:rPr>
+        <w:t>E</w:t>
+      </w:r>
+      <w:r>
+        <w:t>ngine</w:t>
+      </w:r>
+      <w:r>
+        <w:rPr>
+          <w:rFonts w:hint="cs"/>
+          <w:rtl/>
+        </w:rPr>
+        <w:t xml:space="preserve"> מכיל בתוכ</w:t>
+      </w:r>
+      <w:r>
+        <w:rPr>
+          <w:rFonts w:hint="cs"/>
+          <w:rtl/>
+        </w:rPr>
+        <w:t xml:space="preserve">ו </w:t>
+      </w:r>
+      <w:r>
+        <w:rPr>
+          <w:rFonts w:hint="cs"/>
+          <w:rtl/>
+        </w:rPr>
+        <w:t>את כל ה-</w:t>
+      </w:r>
+      <w:r>
+        <w:t>state</w:t>
+      </w:r>
+      <w:r>
+        <w:rPr>
+          <w:rFonts w:hint="cs"/>
+          <w:rtl/>
+        </w:rPr>
+        <w:t xml:space="preserve"> של המערכת, </w:t>
+      </w:r>
+      <w:r>
+        <w:rPr>
+          <w:rFonts w:hint="cs"/>
+          <w:rtl/>
+        </w:rPr>
+        <w:t>ומעבר לכך הוא</w:t>
+      </w:r>
+      <w:r>
+        <w:rPr>
+          <w:rFonts w:hint="cs"/>
+          <w:rtl/>
+        </w:rPr>
+        <w:t xml:space="preserve"> הממשק החשוף ל-</w:t>
+      </w:r>
+      <w:r>
+        <w:rPr>
+          <w:rFonts w:hint="cs"/>
+        </w:rPr>
+        <w:t>UI</w:t>
+      </w:r>
+      <w:r>
+        <w:rPr>
+          <w:rFonts w:hint="cs"/>
+          <w:rtl/>
+        </w:rPr>
+        <w:t xml:space="preserve"> כדי לבצע את הפעולות שהמשתמש מבקש.</w:t>
+      </w:r>
+    </w:p>
+    <w:p>
+      <w:pPr>
+        <w:rPr>
+          <w:rtl/>
+        </w:rPr>
+      </w:pPr>
+      <w:r>
+        <w:rPr>
+          <w:rFonts w:hint="cs"/>
+          <w:rtl/>
+        </w:rPr>
+        <w:t>כל אחת מהפעולות שה-</w:t>
+      </w:r>
+      <w:r>
+        <w:rPr>
+          <w:rFonts w:hint="cs"/>
+        </w:rPr>
+        <w:t>UI</w:t>
+      </w:r>
+      <w:r>
+        <w:rPr>
+          <w:rFonts w:hint="cs"/>
+          <w:rtl/>
+        </w:rPr>
+        <w:t xml:space="preserve"> מסוגל לבצע קורות על ידי קריאה לאחת הפונקציות של </w:t>
+      </w:r>
+      <w:r>
+        <w:t>Engine</w:t>
+      </w:r>
+      <w:r>
+        <w:rPr>
+          <w:rFonts w:hint="cs"/>
+          <w:rtl/>
+        </w:rPr>
+        <w:t>.</w:t>
+      </w:r>
+    </w:p>
+    <w:p/>
+    <w:p/>
+    <w:p/>
+    <w:p/>
+    <w:p/>
+    <w:p/>
+    <w:p/>
+    <w:p/>
+    <w:p/>
+    <w:p/>
+    <w:p/>
+    <w:p/>
+    <w:p/>
+    <w:p/>
+    <w:p/>
+    <w:p/>
+    <w:p/>
+    <w:p/>
+    <w:p/>
+    <w:p/>
+    <w:p/>
+    <w:p/>
+    <w:p/>
+    <w:p/>
+    <w:p/>
+    <w:p/>
+    <w:p>
+      <w:pPr>
+        <w:jc w:val="center"/>
+        <w:rPr>
+          <w:sz w:val="28"/>
+          <w:szCs w:val="28"/>
+          <w:u w:val="single"/>
+          <w:rtl/>
+        </w:rPr>
+      </w:pPr>
+      <w:bookmarkStart w:id="10" w:name="ConsoleApplicationClass"/>
+      <w:proofErr w:type="spellStart"/>
+      <w:r>
+        <w:rPr>
+          <w:sz w:val="28"/>
+          <w:szCs w:val="28"/>
+          <w:u w:val="single"/>
+        </w:rPr>
+        <w:lastRenderedPageBreak/>
+        <w:t>ConsoleApplication</w:t>
+      </w:r>
+      <w:proofErr w:type="spellEnd"/>
+    </w:p>
+    <w:bookmarkEnd w:id="10"/>
+    <w:p>
+      <w:pPr>
+        <w:pStyle w:val="ListParagraph"/>
+        <w:ind w:left="1080"/>
+        <w:rPr>
+          <w:rtl/>
+        </w:rPr>
+      </w:pPr>
+    </w:p>
+    <w:p>
+      <w:pPr>
+        <w:rPr>
+          <w:rtl/>
+        </w:rPr>
+      </w:pPr>
+      <w:r>
+        <w:rPr>
+          <w:rFonts w:hint="cs"/>
+          <w:rtl/>
+        </w:rPr>
+        <w:t>תפקיד המחלקה הוא לנהל את זרימת התכנית מצד המשתמש.</w:t>
+      </w:r>
+    </w:p>
+    <w:p>
+      <w:pPr>
+        <w:rPr>
+          <w:rtl/>
+        </w:rPr>
+      </w:pPr>
+      <w:r>
+        <w:rPr>
+          <w:rFonts w:hint="cs"/>
+          <w:rtl/>
+        </w:rPr>
+        <w:t>מחלקת ה-</w:t>
+      </w:r>
+      <w:proofErr w:type="spellStart"/>
+      <w:r>
+        <w:t>ConsoleApplication</w:t>
+      </w:r>
+      <w:proofErr w:type="spellEnd"/>
+      <w:r>
+        <w:rPr>
+          <w:rFonts w:hint="cs"/>
+          <w:rtl/>
+        </w:rPr>
+        <w:t xml:space="preserve"> היא מימוש ה-</w:t>
+      </w:r>
+      <w:r>
+        <w:t>UI</w:t>
+      </w:r>
+      <w:r>
+        <w:rPr>
+          <w:rFonts w:hint="cs"/>
+          <w:rtl/>
+        </w:rPr>
+        <w:t xml:space="preserve"> והיא הגשר בין המשתמש למנוע המערכת</w:t>
+      </w:r>
+      <w:r>
+        <w:rPr>
+          <w:rFonts w:hint="cs"/>
+          <w:rtl/>
+        </w:rPr>
+        <w:t>, דרכה נקלטות הבקשות של המשתמש והיא קוראת לפונקציות המתאימות במנוע.</w:t>
+      </w:r>
+    </w:p>
+    <w:p>
+      <w:pPr>
+        <w:rPr>
+          <w:rtl/>
+        </w:rPr>
+      </w:pPr>
+      <w:r>
+        <w:rPr>
+          <w:rFonts w:hint="cs"/>
+          <w:rtl/>
+        </w:rPr>
+        <w:t xml:space="preserve">המחלקה מכילה מופע של אובייקט </w:t>
+      </w:r>
+      <w:r>
+        <w:t>Engine</w:t>
+      </w:r>
+      <w:r>
+        <w:rPr>
+          <w:rFonts w:hint="cs"/>
+          <w:rtl/>
+        </w:rPr>
+        <w:t xml:space="preserve"> שהוא אלמנט ה-</w:t>
+      </w:r>
+      <w:r>
+        <w:t>state</w:t>
+      </w:r>
+      <w:r>
+        <w:rPr>
+          <w:rFonts w:hint="cs"/>
+          <w:rtl/>
+        </w:rPr>
+        <w:t xml:space="preserve"> היחיד בה.</w:t>
+      </w:r>
+    </w:p>
+    <w:p/>
+    <w:p/>
+    <w:p/>
+    <w:p/>
+    <w:p/>
+    <w:p/>
+    <w:p/>
+    <w:p/>
+    <w:p/>
+    <w:p/>
+    <w:p/>
+    <w:p/>
+    <w:p/>
+    <w:p/>
+    <w:p/>
+    <w:p/>
+    <w:p/>
+    <w:p/>
+    <w:p/>
+    <w:p/>
+    <w:p/>
+    <w:p/>
+    <w:p/>
+    <w:p/>
+    <w:p/>
+    <w:p>
+      <w:pPr>
+        <w:jc w:val="center"/>
+        <w:rPr>
+          <w:sz w:val="28"/>
+          <w:szCs w:val="28"/>
+          <w:u w:val="single"/>
+        </w:rPr>
+      </w:pPr>
+      <w:bookmarkStart w:id="11" w:name="FlowClass"/>
+      <w:r>
+        <w:rPr>
+          <w:sz w:val="28"/>
+          <w:szCs w:val="28"/>
+          <w:u w:val="single"/>
+        </w:rPr>
+        <w:lastRenderedPageBreak/>
+        <w:t>Flow</w:t>
+      </w:r>
+    </w:p>
+    <w:bookmarkEnd w:id="11"/>
+    <w:p>
+      <w:pPr>
+        <w:rPr>
+          <w:rtl/>
+        </w:rPr>
+      </w:pPr>
+      <w:r>
+        <w:rPr>
+          <w:rFonts w:hint="cs"/>
+          <w:rtl/>
+        </w:rPr>
+        <w:t xml:space="preserve">המחלקה מכילה את כל </w:t>
+      </w:r>
+      <w:proofErr w:type="spellStart"/>
+      <w:r>
+        <w:rPr>
+          <w:rFonts w:hint="cs"/>
+          <w:rtl/>
+        </w:rPr>
+        <w:t>המידעים</w:t>
+      </w:r>
+      <w:proofErr w:type="spellEnd"/>
+      <w:r>
+        <w:rPr>
+          <w:rFonts w:hint="cs"/>
+          <w:rtl/>
+        </w:rPr>
+        <w:t xml:space="preserve"> שמגדירים </w:t>
+      </w:r>
+      <w:r>
+        <w:t>flow</w:t>
+      </w:r>
+      <w:r>
+        <w:rPr>
+          <w:rFonts w:hint="cs"/>
+          <w:rtl/>
+        </w:rPr>
+        <w:t xml:space="preserve"> ברמת המערכת (לא כולל ריצה)</w:t>
+      </w:r>
+      <w:r>
+        <w:rPr>
+          <w:rFonts w:hint="cs"/>
+          <w:rtl/>
+        </w:rPr>
+        <w:t>.</w:t>
+      </w:r>
+    </w:p>
+    <w:p>
+      <w:pPr>
+        <w:rPr>
+          <w:rtl/>
+        </w:rPr>
+      </w:pPr>
+      <w:r>
+        <w:rPr>
+          <w:rFonts w:hint="cs"/>
+          <w:rtl/>
+        </w:rPr>
+        <w:t xml:space="preserve">דרכה המנוע מגדיר </w:t>
+      </w:r>
+      <w:r>
+        <w:t>flows</w:t>
+      </w:r>
+      <w:r>
+        <w:rPr>
+          <w:rFonts w:hint="cs"/>
+          <w:rtl/>
+        </w:rPr>
+        <w:t xml:space="preserve"> ובמחלקה הזאת נמצאת חלק גדול מיכולת האימות של </w:t>
+      </w:r>
+      <w:r>
+        <w:t>flow</w:t>
+      </w:r>
+      <w:r>
+        <w:rPr>
+          <w:rFonts w:hint="cs"/>
+          <w:rtl/>
+        </w:rPr>
+        <w:t xml:space="preserve"> כתקין מערכתית.</w:t>
+      </w:r>
+    </w:p>
+    <w:p/>
+    <w:p/>
+    <w:p/>
+    <w:p/>
+    <w:p/>
+    <w:p/>
+    <w:p/>
+    <w:p/>
+    <w:p/>
+    <w:p/>
+    <w:p/>
+    <w:p/>
+    <w:p/>
+    <w:p/>
+    <w:p/>
+    <w:p/>
+    <w:p/>
+    <w:p/>
+    <w:p/>
+    <w:p/>
+    <w:p/>
+    <w:p/>
+    <w:p/>
+    <w:p/>
+    <w:p/>
+    <w:p/>
+    <w:p/>
+    <w:p>
+      <w:pPr>
+        <w:jc w:val="center"/>
+        <w:rPr>
+          <w:sz w:val="28"/>
+          <w:szCs w:val="28"/>
+          <w:u w:val="single"/>
+        </w:rPr>
+      </w:pPr>
+      <w:bookmarkStart w:id="12" w:name="FlowExecutor"/>
+      <w:proofErr w:type="spellStart"/>
+      <w:r>
+        <w:rPr>
+          <w:rFonts w:hint="cs"/>
+          <w:sz w:val="28"/>
+          <w:szCs w:val="28"/>
+          <w:u w:val="single"/>
+        </w:rPr>
+        <w:lastRenderedPageBreak/>
+        <w:t>F</w:t>
+      </w:r>
+      <w:r>
+        <w:rPr>
+          <w:sz w:val="28"/>
+          <w:szCs w:val="28"/>
+          <w:u w:val="single"/>
+        </w:rPr>
+        <w:t>lowExecutor</w:t>
+      </w:r>
+      <w:bookmarkEnd w:id="12"/>
+      <w:proofErr w:type="spellEnd"/>
+    </w:p>
+    <w:p>
+      <w:pPr>
+        <w:rPr>
+          <w:rtl/>
+        </w:rPr>
+      </w:pPr>
+      <w:r>
+        <w:rPr>
+          <w:rFonts w:hint="cs"/>
+          <w:rtl/>
+        </w:rPr>
+        <w:t xml:space="preserve">זוהי מחלקה חסרת </w:t>
+      </w:r>
+      <w:r>
+        <w:t>state</w:t>
+      </w:r>
+      <w:r>
+        <w:rPr>
+          <w:rFonts w:hint="cs"/>
+          <w:rtl/>
+        </w:rPr>
+        <w:t xml:space="preserve"> שמגדירה את סדר הפעולות בעת הרצת </w:t>
+      </w:r>
+      <w:r>
+        <w:t>flow</w:t>
+      </w:r>
+      <w:r>
+        <w:rPr>
+          <w:rFonts w:hint="cs"/>
+          <w:rtl/>
+        </w:rPr>
+        <w:t xml:space="preserve"> בצורה גנרית.</w:t>
+      </w:r>
+    </w:p>
+    <w:p>
+      <w:pPr>
+        <w:rPr>
+          <w:rtl/>
+        </w:rPr>
+      </w:pPr>
+      <w:r>
+        <w:rPr>
+          <w:rFonts w:hint="cs"/>
+          <w:rtl/>
+        </w:rPr>
+        <w:t xml:space="preserve">הפונקציה היחידה והחשובה במחלקה זו היא </w:t>
+      </w:r>
+      <w:proofErr w:type="spellStart"/>
+      <w:r>
+        <w:t>executeFlow</w:t>
+      </w:r>
+      <w:proofErr w:type="spellEnd"/>
+      <w:r>
+        <w:rPr>
+          <w:rFonts w:hint="cs"/>
+          <w:rtl/>
+        </w:rPr>
+        <w:t xml:space="preserve"> שמקבלת את ה-</w:t>
+      </w:r>
+      <w:r>
+        <w:t>flow</w:t>
+      </w:r>
+      <w:r>
+        <w:rPr>
+          <w:rFonts w:hint="cs"/>
+          <w:rtl/>
+        </w:rPr>
+        <w:t xml:space="preserve"> ו-</w:t>
+      </w:r>
+      <w:r>
+        <w:t>context</w:t>
+      </w:r>
+      <w:r>
+        <w:rPr>
+          <w:rFonts w:hint="cs"/>
+          <w:rtl/>
+        </w:rPr>
+        <w:t xml:space="preserve"> להרצה, מבצעת את הריצה ומחזירה אובייקט של תוצאה</w:t>
+      </w:r>
+      <w:r>
+        <w:rPr>
+          <w:rFonts w:hint="cs"/>
+          <w:rtl/>
+        </w:rPr>
+        <w:t xml:space="preserve"> (ומתעדת אותו)</w:t>
+      </w:r>
+      <w:r>
+        <w:rPr>
+          <w:rFonts w:hint="cs"/>
+          <w:rtl/>
+        </w:rPr>
+        <w:t>.</w:t>
+      </w:r>
+    </w:p>
+    <w:p/>
+    <w:p/>
+    <w:p/>
+    <w:p/>
+    <w:p/>
+    <w:p/>
+    <w:p/>
+    <w:p/>
+    <w:p/>
+    <w:p/>
+    <w:p/>
+    <w:p/>
+    <w:p/>
+    <w:p/>
+    <w:p/>
+    <w:p/>
+    <w:p/>
+    <w:p/>
+    <w:p/>
+    <w:p/>
+    <w:p/>
+    <w:p/>
+    <w:p/>
+    <w:p/>
+    <w:p/>
+    <w:p/>
+    <w:p/>
+    <w:p>
+      <w:pPr>
+        <w:jc w:val="center"/>
+        <w:rPr>
+          <w:sz w:val="28"/>
+          <w:szCs w:val="28"/>
+          <w:u w:val="single"/>
+        </w:rPr>
+      </w:pPr>
+      <w:bookmarkStart w:id="13" w:name="StepRegistryClass"/>
+      <w:proofErr w:type="spellStart"/>
+      <w:r>
+        <w:rPr>
+          <w:sz w:val="28"/>
+          <w:szCs w:val="28"/>
+          <w:u w:val="single"/>
+        </w:rPr>
+        <w:lastRenderedPageBreak/>
+        <w:t>StepRegistry</w:t>
+      </w:r>
+      <w:proofErr w:type="spellEnd"/>
+    </w:p>
+    <w:bookmarkEnd w:id="13"/>
+    <w:p>
+      <w:pPr>
+        <w:rPr>
+          <w:rtl/>
+        </w:rPr>
+      </w:pPr>
+      <w:r>
+        <w:rPr>
+          <w:rFonts w:hint="cs"/>
+          <w:rtl/>
+        </w:rPr>
+        <w:t xml:space="preserve">זוהי מחלקת </w:t>
+      </w:r>
+      <w:proofErr w:type="spellStart"/>
+      <w:r>
+        <w:t>enum</w:t>
+      </w:r>
+      <w:proofErr w:type="spellEnd"/>
+      <w:r>
+        <w:rPr>
+          <w:rFonts w:hint="cs"/>
+          <w:rtl/>
+        </w:rPr>
+        <w:t xml:space="preserve"> שמכילה מופע אחד מכל סוג של </w:t>
+      </w:r>
+      <w:r>
+        <w:t>step</w:t>
+      </w:r>
+      <w:r>
+        <w:rPr>
+          <w:rFonts w:hint="cs"/>
+          <w:rtl/>
+        </w:rPr>
+        <w:t xml:space="preserve"> אשר מוגדר במערכת.</w:t>
+      </w:r>
+    </w:p>
+    <w:p>
+      <w:pPr>
+        <w:rPr>
+          <w:rtl/>
+        </w:rPr>
+      </w:pPr>
+      <w:r>
+        <w:rPr>
+          <w:rFonts w:hint="cs"/>
+          <w:rtl/>
+        </w:rPr>
+        <w:t>מכיוון שבחרתי לנסות להפריד בין האלמנטים של ההגדרה והריצה</w:t>
+      </w:r>
+      <w:r>
+        <w:rPr>
+          <w:rFonts w:hint="cs"/>
+          <w:rtl/>
+        </w:rPr>
+        <w:t xml:space="preserve"> במערכת דרוש לי רק מופע אחד מכל סוג </w:t>
+      </w:r>
+      <w:r>
+        <w:t>step</w:t>
+      </w:r>
+      <w:r>
+        <w:rPr>
+          <w:rFonts w:hint="cs"/>
+          <w:rtl/>
+        </w:rPr>
+        <w:t>, על ידי שימוש ב-</w:t>
+      </w:r>
+      <w:r>
+        <w:t>registry</w:t>
+      </w:r>
+      <w:r>
+        <w:rPr>
+          <w:rFonts w:hint="cs"/>
+          <w:rtl/>
+        </w:rPr>
+        <w:t xml:space="preserve"> </w:t>
+      </w:r>
+      <w:r>
+        <w:rPr>
+          <w:rFonts w:hint="cs"/>
+          <w:rtl/>
+        </w:rPr>
+        <w:t>אני יכול לחסוך את ההקצאה ולהשתמש בזה שיש לי רשימה של כל הצעדים האפשריים גם במקומות אחרים שבהם זה שימושי (למשל אימות תקינות)</w:t>
+      </w:r>
+      <w:r>
+        <w:rPr>
+          <w:rFonts w:hint="cs"/>
+          <w:rtl/>
+        </w:rPr>
+        <w:t>.</w:t>
+      </w:r>
+    </w:p>
+    <w:p>
+      <w:pPr>
+        <w:rPr>
+          <w:rtl/>
+        </w:rPr>
+      </w:pPr>
+    </w:p>
+    <w:p>
+      <w:pPr>
+        <w:rPr>
+          <w:rtl/>
+        </w:rPr>
+      </w:pPr>
+    </w:p>
+    <w:p>
+      <w:pPr>
+        <w:rPr>
+          <w:rtl/>
+        </w:rPr>
+      </w:pPr>
+    </w:p>
+    <w:p>
+      <w:pPr>
+        <w:rPr>
+          <w:rtl/>
+        </w:rPr>
+      </w:pPr>
+    </w:p>
+    <w:p>
+      <w:pPr>
+        <w:rPr>
+          <w:rtl/>
+        </w:rPr>
+      </w:pPr>
+    </w:p>
+    <w:p/>
+    <w:p/>
+    <w:p/>
+    <w:p/>
+    <w:p/>
+    <w:p/>
+    <w:p/>
+    <w:p/>
+    <w:p/>
+    <w:p/>
+    <w:p/>
+    <w:p/>
+    <w:p/>
+    <w:p/>
+    <w:p/>
+    <w:p/>
+    <w:p/>
+    <w:p/>
+    <w:p/>
+    <w:p/>
+    <w:p/>
+    <w:p>
+      <w:pPr>
+        <w:jc w:val="center"/>
+        <w:rPr>
+          <w:sz w:val="28"/>
+          <w:szCs w:val="28"/>
+          <w:u w:val="single"/>
+        </w:rPr>
+      </w:pPr>
+      <w:bookmarkStart w:id="14" w:name="ParsersClass"/>
+      <w:r>
+        <w:rPr>
+          <w:sz w:val="28"/>
+          <w:szCs w:val="28"/>
+          <w:u w:val="single"/>
+        </w:rPr>
+        <w:lastRenderedPageBreak/>
+        <w:t>Parsers</w:t>
+      </w:r>
+    </w:p>
+    <w:bookmarkEnd w:id="14"/>
+    <w:p>
+      <w:pPr>
+        <w:rPr>
+          <w:rtl/>
+        </w:rPr>
+      </w:pPr>
+      <w:r>
+        <w:rPr>
+          <w:rFonts w:hint="cs"/>
+          <w:rtl/>
+        </w:rPr>
+        <w:t>תפקיד ה-</w:t>
+      </w:r>
+      <w:r>
+        <w:t>parser</w:t>
+      </w:r>
+      <w:r>
+        <w:rPr>
+          <w:rFonts w:hint="cs"/>
+          <w:rtl/>
+        </w:rPr>
+        <w:t>'ים במערכת הוא לקחת מידע גולמי ולהעביר אותו לפורמט שאני יכול להשתמש בו ביתר קלות</w:t>
+      </w:r>
+      <w:r>
+        <w:rPr>
+          <w:rFonts w:hint="cs"/>
+          <w:rtl/>
+        </w:rPr>
+        <w:t xml:space="preserve"> (בנוסף לאימות תקינות כל אחד בתחומו).</w:t>
+      </w:r>
+    </w:p>
+    <w:p>
+      <w:pPr>
+        <w:rPr>
+          <w:rtl/>
+        </w:rPr>
+      </w:pPr>
+      <w:r>
+        <w:rPr>
+          <w:rFonts w:hint="cs"/>
+          <w:rtl/>
+        </w:rPr>
+        <w:t xml:space="preserve">הגדרתי כמה סוגי </w:t>
+      </w:r>
+      <w:r>
+        <w:t>parser</w:t>
+      </w:r>
+      <w:r>
+        <w:rPr>
+          <w:rFonts w:hint="cs"/>
+          <w:rtl/>
+        </w:rPr>
+        <w:t>'ים</w:t>
+      </w:r>
+      <w:r>
+        <w:rPr>
+          <w:rFonts w:hint="cs"/>
+          <w:rtl/>
+        </w:rPr>
+        <w:t xml:space="preserve"> והם:</w:t>
+      </w:r>
+    </w:p>
+    <w:p>
+      <w:pPr>
+        <w:pStyle w:val="ListParagraph"/>
+        <w:numPr>
+          <w:ilvl w:val="0"/>
+          <w:numId w:val="24"/>
+        </w:numPr>
+      </w:pPr>
+      <w:r>
+        <w:t>Step Parser</w:t>
+      </w:r>
+      <w:r>
+        <w:rPr>
+          <w:rFonts w:hint="cs"/>
+          <w:rtl/>
+        </w:rPr>
+        <w:t xml:space="preserve"> </w:t>
+      </w:r>
+      <w:r>
+        <w:rPr>
+          <w:rtl/>
+        </w:rPr>
+        <w:t>–</w:t>
+      </w:r>
+      <w:r>
+        <w:rPr>
+          <w:rFonts w:hint="cs"/>
+          <w:rtl/>
+        </w:rPr>
+        <w:t xml:space="preserve"> אחראי על המרה של </w:t>
+      </w:r>
+      <w:r>
+        <w:t>step</w:t>
+      </w:r>
+      <w:r>
+        <w:rPr>
+          <w:rFonts w:hint="cs"/>
+          <w:rtl/>
+        </w:rPr>
+        <w:t xml:space="preserve"> מקובץ </w:t>
+      </w:r>
+      <w:r>
+        <w:t>xml</w:t>
+      </w:r>
+      <w:r>
+        <w:rPr>
+          <w:rFonts w:hint="cs"/>
+          <w:rtl/>
+        </w:rPr>
+        <w:t xml:space="preserve"> ל-</w:t>
+      </w:r>
+      <w:r>
+        <w:t>step</w:t>
+      </w:r>
+      <w:r>
+        <w:rPr>
+          <w:rFonts w:hint="cs"/>
+          <w:rtl/>
+        </w:rPr>
+        <w:t xml:space="preserve"> כפי שמוגדר במערכת.</w:t>
+      </w:r>
+    </w:p>
+    <w:p>
+      <w:pPr>
+        <w:pStyle w:val="ListParagraph"/>
+        <w:numPr>
+          <w:ilvl w:val="0"/>
+          <w:numId w:val="24"/>
+        </w:numPr>
+      </w:pPr>
+      <w:r>
+        <w:t>Mapping Parser</w:t>
+      </w:r>
+      <w:r>
+        <w:rPr>
+          <w:rFonts w:hint="cs"/>
+          <w:rtl/>
+        </w:rPr>
+        <w:t xml:space="preserve"> </w:t>
+      </w:r>
+      <w:r>
+        <w:rPr>
+          <w:rtl/>
+        </w:rPr>
+        <w:t>–</w:t>
+      </w:r>
+      <w:r>
+        <w:rPr>
+          <w:rFonts w:hint="cs"/>
+          <w:rtl/>
+        </w:rPr>
+        <w:t xml:space="preserve"> אחראי על המרה של מיפויים (</w:t>
+      </w:r>
+      <w:r>
+        <w:t>flow level</w:t>
+      </w:r>
+      <w:r>
+        <w:rPr>
+          <w:rFonts w:hint="cs"/>
+          <w:rtl/>
+        </w:rPr>
+        <w:t xml:space="preserve"> ו-</w:t>
+      </w:r>
+      <w:r>
+        <w:t>custom</w:t>
+      </w:r>
+      <w:r>
+        <w:rPr>
+          <w:rFonts w:hint="cs"/>
+          <w:rtl/>
+        </w:rPr>
+        <w:t xml:space="preserve">) מקובץ </w:t>
+      </w:r>
+      <w:r>
+        <w:t>xml</w:t>
+      </w:r>
+      <w:r>
+        <w:rPr>
+          <w:rFonts w:hint="cs"/>
+          <w:rtl/>
+        </w:rPr>
+        <w:t xml:space="preserve"> למיפויים באובייקט ה-</w:t>
+      </w:r>
+      <w:r>
+        <w:t>flow</w:t>
+      </w:r>
+      <w:r>
+        <w:rPr>
+          <w:rFonts w:hint="cs"/>
+          <w:rtl/>
+        </w:rPr>
+        <w:t xml:space="preserve"> במערכת שלי.</w:t>
+      </w:r>
+    </w:p>
+    <w:p>
+      <w:pPr>
+        <w:pStyle w:val="ListParagraph"/>
+        <w:numPr>
+          <w:ilvl w:val="0"/>
+          <w:numId w:val="24"/>
+        </w:numPr>
+      </w:pPr>
+      <w:r>
+        <w:t>Flow Parser</w:t>
+      </w:r>
+      <w:r>
+        <w:rPr>
+          <w:rFonts w:hint="cs"/>
+          <w:rtl/>
+        </w:rPr>
+        <w:t xml:space="preserve"> </w:t>
+      </w:r>
+      <w:r>
+        <w:rPr>
+          <w:rtl/>
+        </w:rPr>
+        <w:t>–</w:t>
+      </w:r>
+      <w:r>
+        <w:rPr>
+          <w:rFonts w:hint="cs"/>
+          <w:rtl/>
+        </w:rPr>
+        <w:t xml:space="preserve"> אחראי על המרה של </w:t>
+      </w:r>
+      <w:r>
+        <w:t>flow</w:t>
+      </w:r>
+      <w:r>
+        <w:rPr>
+          <w:rFonts w:hint="cs"/>
+          <w:rtl/>
+        </w:rPr>
+        <w:t xml:space="preserve"> מקובץ </w:t>
+      </w:r>
+      <w:r>
+        <w:t>xml</w:t>
+      </w:r>
+      <w:r>
+        <w:rPr>
+          <w:rFonts w:hint="cs"/>
+          <w:rtl/>
+        </w:rPr>
+        <w:t xml:space="preserve"> ל-</w:t>
+      </w:r>
+      <w:r>
+        <w:t>flow</w:t>
+      </w:r>
+      <w:r>
+        <w:rPr>
+          <w:rFonts w:hint="cs"/>
+          <w:rtl/>
+        </w:rPr>
+        <w:t xml:space="preserve"> כפי שמוגדר במערכת.</w:t>
+      </w:r>
+    </w:p>
+    <w:p>
+      <w:r>
+        <w:rPr>
+          <w:rFonts w:hint="cs"/>
+          <w:rtl/>
+        </w:rPr>
+        <w:t xml:space="preserve">בצורה הזאת פירקתי את הבעיה הגדולה של המרות </w:t>
+      </w:r>
+      <w:proofErr w:type="spellStart"/>
+      <w:r>
+        <w:rPr>
+          <w:rFonts w:hint="cs"/>
+          <w:rtl/>
+        </w:rPr>
+        <w:t>המידעים</w:t>
+      </w:r>
+      <w:proofErr w:type="spellEnd"/>
+      <w:r>
+        <w:rPr>
+          <w:rFonts w:hint="cs"/>
+          <w:rtl/>
+        </w:rPr>
+        <w:t>, מיפויים ואימות התקינות לכמה משימות קטנות שיותר קל לנהל.</w:t>
+      </w:r>
+    </w:p>
+    <w:p/>
+    <w:p/>
+    <w:p/>
+    <w:p/>
+    <w:p/>
+    <w:p/>
+    <w:p/>
+    <w:p/>
+    <w:p/>
+    <w:p/>
+    <w:p/>
+    <w:p/>
+    <w:p/>
+    <w:p/>
+    <w:p/>
+    <w:p/>
+    <w:p/>
+    <w:p/>
+    <w:p/>
+    <w:p/>
+    <w:p/>
+    <w:p/>
+    <w:p>
+      <w:pPr>
+        <w:jc w:val="center"/>
+        <w:rPr>
+          <w:sz w:val="28"/>
+          <w:szCs w:val="28"/>
+          <w:u w:val="single"/>
+        </w:rPr>
+      </w:pPr>
+      <w:bookmarkStart w:id="15" w:name="ValidatorsClass"/>
+      <w:r>
+        <w:rPr>
+          <w:sz w:val="28"/>
+          <w:szCs w:val="28"/>
+          <w:u w:val="single"/>
+        </w:rPr>
+        <w:lastRenderedPageBreak/>
+        <w:t>Validators</w:t>
+      </w:r>
+    </w:p>
+    <w:bookmarkEnd w:id="15"/>
+    <w:p>
+      <w:pPr>
+        <w:rPr>
+          <w:rtl/>
+        </w:rPr>
+      </w:pPr>
+      <w:r>
+        <w:rPr>
+          <w:rFonts w:hint="cs"/>
+          <w:rtl/>
+        </w:rPr>
+        <w:t xml:space="preserve">ישנן הרבה מחלקות </w:t>
+      </w:r>
+      <w:r>
+        <w:t>Validator</w:t>
+      </w:r>
+      <w:r>
+        <w:rPr>
+          <w:rFonts w:hint="cs"/>
+          <w:rtl/>
+        </w:rPr>
+        <w:t xml:space="preserve"> במערכת שלי, כל אחת מהן היא בדיקה קטנה שצריך לוודא על הקובץ </w:t>
+      </w:r>
+      <w:r>
+        <w:t>xml</w:t>
+      </w:r>
+      <w:r>
+        <w:rPr>
+          <w:rFonts w:hint="cs"/>
+          <w:rtl/>
+        </w:rPr>
+        <w:t>/</w:t>
+      </w:r>
+      <w:r>
+        <w:t>flow</w:t>
+      </w:r>
+      <w:r>
+        <w:rPr>
+          <w:rFonts w:hint="cs"/>
+          <w:rtl/>
+        </w:rPr>
+        <w:t>/</w:t>
+      </w:r>
+      <w:r>
+        <w:t>mapping</w:t>
+      </w:r>
+      <w:r>
+        <w:rPr>
+          <w:rFonts w:hint="cs"/>
+          <w:rtl/>
+        </w:rPr>
+        <w:t xml:space="preserve"> לפני שניתן להכריז על קובץ/</w:t>
+      </w:r>
+      <w:r>
+        <w:t>flow</w:t>
+      </w:r>
+      <w:r>
+        <w:rPr>
+          <w:rFonts w:hint="cs"/>
+          <w:rtl/>
+        </w:rPr>
+        <w:t xml:space="preserve"> כתקין מבחינת המערכת.</w:t>
+      </w:r>
+    </w:p>
+    <w:p>
+      <w:pPr>
+        <w:rPr>
+          <w:rtl/>
+        </w:rPr>
+      </w:pPr>
+      <w:r>
+        <w:rPr>
+          <w:rFonts w:hint="cs"/>
+          <w:rtl/>
+        </w:rPr>
+        <w:t>זוהי הדרך שבחרתי לחלק בה את המשימה הגדולה של בדיקת האימות למטלות קטנות יותר ובה בחרתי לבצע את הרוב המוחלט של בדיקות האימות.</w:t>
+      </w:r>
+    </w:p>
+    <w:p/>
+    <w:p/>
+    <w:p/>
+    <w:p/>
+    <w:p/>
+    <w:p/>
+    <w:p/>
+    <w:p/>
+    <w:p/>
+    <w:p/>
+    <w:p/>
+    <w:p/>
+    <w:p/>
+    <w:p/>
+    <w:p/>
+    <w:p/>
+    <w:p/>
+    <w:p/>
+    <w:p/>
+    <w:p/>
+    <w:p/>
+    <w:p/>
+    <w:p/>
+    <w:p/>
+    <w:p/>
+    <w:p/>
+    <w:p>
+      <w:pPr>
+        <w:jc w:val="center"/>
+        <w:rPr>
+          <w:sz w:val="28"/>
+          <w:szCs w:val="28"/>
+          <w:u w:val="single"/>
+        </w:rPr>
+      </w:pPr>
+      <w:bookmarkStart w:id="16" w:name="ContextsClass"/>
+      <w:r>
+        <w:rPr>
+          <w:sz w:val="28"/>
+          <w:szCs w:val="28"/>
+          <w:u w:val="single"/>
+        </w:rPr>
+        <w:lastRenderedPageBreak/>
+        <w:t>Contexts</w:t>
+      </w:r>
+    </w:p>
+    <w:bookmarkEnd w:id="16"/>
+    <w:p>
+      <w:pPr>
+        <w:rPr>
+          <w:rtl/>
+        </w:rPr>
+      </w:pPr>
+      <w:r>
+        <w:rPr>
+          <w:rFonts w:hint="cs"/>
+          <w:rtl/>
+        </w:rPr>
+        <w:t xml:space="preserve">ישנן 2 מחלקות שמספקות </w:t>
+      </w:r>
+      <w:r>
+        <w:t>context</w:t>
+      </w:r>
+      <w:r>
+        <w:rPr>
+          <w:rFonts w:hint="cs"/>
+          <w:rtl/>
+        </w:rPr>
+        <w:t xml:space="preserve"> לריצה, אחת של </w:t>
+      </w:r>
+      <w:r>
+        <w:t>Step</w:t>
+      </w:r>
+      <w:r>
+        <w:rPr>
+          <w:rFonts w:hint="cs"/>
+          <w:rtl/>
+        </w:rPr>
+        <w:t xml:space="preserve"> ואחת של </w:t>
+      </w:r>
+      <w:r>
+        <w:t>Flow</w:t>
+      </w:r>
+      <w:r>
+        <w:rPr>
+          <w:rFonts w:hint="cs"/>
+          <w:rtl/>
+        </w:rPr>
+        <w:t>,</w:t>
+      </w:r>
+      <w:r>
+        <w:rPr>
+          <w:rFonts w:hint="cs"/>
+          <w:rtl/>
+        </w:rPr>
+        <w:t xml:space="preserve"> אלה מחלקות שמכילות רק את ה-</w:t>
+      </w:r>
+      <w:r>
+        <w:t>state</w:t>
+      </w:r>
+      <w:r>
+        <w:rPr>
+          <w:rFonts w:hint="cs"/>
+          <w:rtl/>
+        </w:rPr>
+        <w:t xml:space="preserve"> שנדרש להפעלה, ביניהם המזהה של הריצה, יכולות של </w:t>
+      </w:r>
+      <w:r>
+        <w:t>logging</w:t>
+      </w:r>
+      <w:r>
+        <w:rPr>
+          <w:rFonts w:hint="cs"/>
+          <w:rtl/>
+        </w:rPr>
+        <w:t xml:space="preserve"> ותיעוד לסטטיסטיקה, המשתנים של הריצה הנוכחית ובמקרה של ה-</w:t>
+      </w:r>
+      <w:r>
+        <w:t>flow</w:t>
+      </w:r>
+      <w:r>
+        <w:rPr>
+          <w:rFonts w:hint="cs"/>
+          <w:rtl/>
+        </w:rPr>
+        <w:t xml:space="preserve"> גם תוצאות הביניים של ה-</w:t>
+      </w:r>
+      <w:r>
+        <w:t>step</w:t>
+      </w:r>
+      <w:r>
+        <w:rPr>
+          <w:rFonts w:hint="cs"/>
+          <w:rtl/>
+        </w:rPr>
+        <w:t>'ים הקודמים.</w:t>
+      </w:r>
+    </w:p>
+    <w:p>
+      <w:pPr>
+        <w:rPr>
+          <w:rFonts w:hint="cs"/>
+          <w:rtl/>
+        </w:rPr>
+      </w:pPr>
     </w:p>
     <w:sectPr>
       <w:footerReference w:type="default" r:id="rId22"/>
@@ -5346,6 +6822,95 @@
     </w:lvl>
   </w:abstractNum>
   <w:abstractNum w:abstractNumId="11" w15:restartNumberingAfterBreak="0">
+    <w:nsid w:val="2C6A1BF3"/>
+    <w:multiLevelType w:val="hybridMultilevel"/>
+    <w:tmpl w:val="C3D8C0A4"/>
+    <w:lvl w:ilvl="0" w:tplc="0409000F">
+      <w:start w:val="1"/>
+      <w:numFmt w:val="decimal"/>
+      <w:lvlText w:val="%1."/>
+      <w:lvlJc w:val="left"/>
+      <w:pPr>
+        <w:ind w:left="720" w:hanging="360"/>
+      </w:pPr>
+      <w:rPr>
+        <w:rFonts w:hint="default"/>
+      </w:rPr>
+    </w:lvl>
+    <w:lvl w:ilvl="1" w:tplc="04090019" w:tentative="1">
+      <w:start w:val="1"/>
+      <w:numFmt w:val="lowerLetter"/>
+      <w:lvlText w:val="%2."/>
+      <w:lvlJc w:val="left"/>
+      <w:pPr>
+        <w:ind w:left="1440" w:hanging="360"/>
+      </w:pPr>
+    </w:lvl>
+    <w:lvl w:ilvl="2" w:tplc="0409001B" w:tentative="1">
+      <w:start w:val="1"/>
+      <w:numFmt w:val="lowerRoman"/>
+      <w:lvlText w:val="%3."/>
+      <w:lvlJc w:val="right"/>
+      <w:pPr>
+        <w:ind w:left="2160" w:hanging="180"/>
+      </w:pPr>
+    </w:lvl>
+    <w:lvl w:ilvl="3" w:tplc="0409000F" w:tentative="1">
+      <w:start w:val="1"/>
+      <w:numFmt w:val="decimal"/>
+      <w:lvlText w:val="%4."/>
+      <w:lvlJc w:val="left"/>
+      <w:pPr>
+        <w:ind w:left="2880" w:hanging="360"/>
+      </w:pPr>
+    </w:lvl>
+    <w:lvl w:ilvl="4" w:tplc="04090019" w:tentative="1">
+      <w:start w:val="1"/>
+      <w:numFmt w:val="lowerLetter"/>
+      <w:lvlText w:val="%5."/>
+      <w:lvlJc w:val="left"/>
+      <w:pPr>
+        <w:ind w:left="3600" w:hanging="360"/>
+      </w:pPr>
+    </w:lvl>
+    <w:lvl w:ilvl="5" w:tplc="0409001B" w:tentative="1">
+      <w:start w:val="1"/>
+      <w:numFmt w:val="lowerRoman"/>
+      <w:lvlText w:val="%6."/>
+      <w:lvlJc w:val="right"/>
+      <w:pPr>
+        <w:ind w:left="4320" w:hanging="180"/>
+      </w:pPr>
+    </w:lvl>
+    <w:lvl w:ilvl="6" w:tplc="0409000F" w:tentative="1">
+      <w:start w:val="1"/>
+      <w:numFmt w:val="decimal"/>
+      <w:lvlText w:val="%7."/>
+      <w:lvlJc w:val="left"/>
+      <w:pPr>
+        <w:ind w:left="5040" w:hanging="360"/>
+      </w:pPr>
+    </w:lvl>
+    <w:lvl w:ilvl="7" w:tplc="04090019" w:tentative="1">
+      <w:start w:val="1"/>
+      <w:numFmt w:val="lowerLetter"/>
+      <w:lvlText w:val="%8."/>
+      <w:lvlJc w:val="left"/>
+      <w:pPr>
+        <w:ind w:left="5760" w:hanging="360"/>
+      </w:pPr>
+    </w:lvl>
+    <w:lvl w:ilvl="8" w:tplc="0409001B" w:tentative="1">
+      <w:start w:val="1"/>
+      <w:numFmt w:val="lowerRoman"/>
+      <w:lvlText w:val="%9."/>
+      <w:lvlJc w:val="right"/>
+      <w:pPr>
+        <w:ind w:left="6480" w:hanging="180"/>
+      </w:pPr>
+    </w:lvl>
+  </w:abstractNum>
+  <w:abstractNum w:abstractNumId="12" w15:restartNumberingAfterBreak="0">
     <w:nsid w:val="31814FD5"/>
     <w:multiLevelType w:val="hybridMultilevel"/>
     <w:tmpl w:val="ED8497DE"/>
@@ -5434,7 +6999,7 @@
       </w:pPr>
     </w:lvl>
   </w:abstractNum>
-  <w:abstractNum w:abstractNumId="12" w15:restartNumberingAfterBreak="0">
+  <w:abstractNum w:abstractNumId="13" w15:restartNumberingAfterBreak="0">
     <w:nsid w:val="39E301F1"/>
     <w:multiLevelType w:val="hybridMultilevel"/>
     <w:tmpl w:val="510EEA96"/>
@@ -5523,7 +7088,7 @@
       </w:pPr>
     </w:lvl>
   </w:abstractNum>
-  <w:abstractNum w:abstractNumId="13" w15:restartNumberingAfterBreak="0">
+  <w:abstractNum w:abstractNumId="14" w15:restartNumberingAfterBreak="0">
     <w:nsid w:val="540C226A"/>
     <w:multiLevelType w:val="hybridMultilevel"/>
     <w:tmpl w:val="DBD6203A"/>
@@ -5612,7 +7177,7 @@
       </w:pPr>
     </w:lvl>
   </w:abstractNum>
-  <w:abstractNum w:abstractNumId="14" w15:restartNumberingAfterBreak="0">
+  <w:abstractNum w:abstractNumId="15" w15:restartNumberingAfterBreak="0">
     <w:nsid w:val="5E7272F1"/>
     <w:multiLevelType w:val="hybridMultilevel"/>
     <w:tmpl w:val="EF2AB838"/>
@@ -5701,7 +7266,7 @@
       </w:pPr>
     </w:lvl>
   </w:abstractNum>
-  <w:abstractNum w:abstractNumId="15" w15:restartNumberingAfterBreak="0">
+  <w:abstractNum w:abstractNumId="16" w15:restartNumberingAfterBreak="0">
     <w:nsid w:val="637A097C"/>
     <w:multiLevelType w:val="hybridMultilevel"/>
     <w:tmpl w:val="A9B411B2"/>
@@ -5790,7 +7355,7 @@
       </w:pPr>
     </w:lvl>
   </w:abstractNum>
-  <w:abstractNum w:abstractNumId="16" w15:restartNumberingAfterBreak="0">
+  <w:abstractNum w:abstractNumId="17" w15:restartNumberingAfterBreak="0">
     <w:nsid w:val="63AC7FFB"/>
     <w:multiLevelType w:val="hybridMultilevel"/>
     <w:tmpl w:val="B9A46E96"/>
@@ -5879,7 +7444,96 @@
       </w:pPr>
     </w:lvl>
   </w:abstractNum>
-  <w:abstractNum w:abstractNumId="17" w15:restartNumberingAfterBreak="0">
+  <w:abstractNum w:abstractNumId="18" w15:restartNumberingAfterBreak="0">
+    <w:nsid w:val="64502A56"/>
+    <w:multiLevelType w:val="hybridMultilevel"/>
+    <w:tmpl w:val="BE043E06"/>
+    <w:lvl w:ilvl="0" w:tplc="FFFFFFFF">
+      <w:start w:val="1"/>
+      <w:numFmt w:val="decimal"/>
+      <w:lvlText w:val="%1."/>
+      <w:lvlJc w:val="left"/>
+      <w:pPr>
+        <w:ind w:left="1080" w:hanging="360"/>
+      </w:pPr>
+      <w:rPr>
+        <w:rFonts w:hint="default"/>
+      </w:rPr>
+    </w:lvl>
+    <w:lvl w:ilvl="1" w:tplc="FFFFFFFF" w:tentative="1">
+      <w:start w:val="1"/>
+      <w:numFmt w:val="lowerLetter"/>
+      <w:lvlText w:val="%2."/>
+      <w:lvlJc w:val="left"/>
+      <w:pPr>
+        <w:ind w:left="1800" w:hanging="360"/>
+      </w:pPr>
+    </w:lvl>
+    <w:lvl w:ilvl="2" w:tplc="FFFFFFFF" w:tentative="1">
+      <w:start w:val="1"/>
+      <w:numFmt w:val="lowerRoman"/>
+      <w:lvlText w:val="%3."/>
+      <w:lvlJc w:val="right"/>
+      <w:pPr>
+        <w:ind w:left="2520" w:hanging="180"/>
+      </w:pPr>
+    </w:lvl>
+    <w:lvl w:ilvl="3" w:tplc="FFFFFFFF" w:tentative="1">
+      <w:start w:val="1"/>
+      <w:numFmt w:val="decimal"/>
+      <w:lvlText w:val="%4."/>
+      <w:lvlJc w:val="left"/>
+      <w:pPr>
+        <w:ind w:left="3240" w:hanging="360"/>
+      </w:pPr>
+    </w:lvl>
+    <w:lvl w:ilvl="4" w:tplc="FFFFFFFF" w:tentative="1">
+      <w:start w:val="1"/>
+      <w:numFmt w:val="lowerLetter"/>
+      <w:lvlText w:val="%5."/>
+      <w:lvlJc w:val="left"/>
+      <w:pPr>
+        <w:ind w:left="3960" w:hanging="360"/>
+      </w:pPr>
+    </w:lvl>
+    <w:lvl w:ilvl="5" w:tplc="FFFFFFFF" w:tentative="1">
+      <w:start w:val="1"/>
+      <w:numFmt w:val="lowerRoman"/>
+      <w:lvlText w:val="%6."/>
+      <w:lvlJc w:val="right"/>
+      <w:pPr>
+        <w:ind w:left="4680" w:hanging="180"/>
+      </w:pPr>
+    </w:lvl>
+    <w:lvl w:ilvl="6" w:tplc="FFFFFFFF" w:tentative="1">
+      <w:start w:val="1"/>
+      <w:numFmt w:val="decimal"/>
+      <w:lvlText w:val="%7."/>
+      <w:lvlJc w:val="left"/>
+      <w:pPr>
+        <w:ind w:left="5400" w:hanging="360"/>
+      </w:pPr>
+    </w:lvl>
+    <w:lvl w:ilvl="7" w:tplc="FFFFFFFF" w:tentative="1">
+      <w:start w:val="1"/>
+      <w:numFmt w:val="lowerLetter"/>
+      <w:lvlText w:val="%8."/>
+      <w:lvlJc w:val="left"/>
+      <w:pPr>
+        <w:ind w:left="6120" w:hanging="360"/>
+      </w:pPr>
+    </w:lvl>
+    <w:lvl w:ilvl="8" w:tplc="FFFFFFFF" w:tentative="1">
+      <w:start w:val="1"/>
+      <w:numFmt w:val="lowerRoman"/>
+      <w:lvlText w:val="%9."/>
+      <w:lvlJc w:val="right"/>
+      <w:pPr>
+        <w:ind w:left="6840" w:hanging="180"/>
+      </w:pPr>
+    </w:lvl>
+  </w:abstractNum>
+  <w:abstractNum w:abstractNumId="19" w15:restartNumberingAfterBreak="0">
     <w:nsid w:val="647D5A7D"/>
     <w:multiLevelType w:val="hybridMultilevel"/>
     <w:tmpl w:val="47002BEC"/>
@@ -5968,7 +7622,96 @@
       </w:pPr>
     </w:lvl>
   </w:abstractNum>
-  <w:abstractNum w:abstractNumId="18" w15:restartNumberingAfterBreak="0">
+  <w:abstractNum w:abstractNumId="20" w15:restartNumberingAfterBreak="0">
+    <w:nsid w:val="6E3C31EC"/>
+    <w:multiLevelType w:val="hybridMultilevel"/>
+    <w:tmpl w:val="BE043E06"/>
+    <w:lvl w:ilvl="0" w:tplc="FFFFFFFF">
+      <w:start w:val="1"/>
+      <w:numFmt w:val="decimal"/>
+      <w:lvlText w:val="%1."/>
+      <w:lvlJc w:val="left"/>
+      <w:pPr>
+        <w:ind w:left="1080" w:hanging="360"/>
+      </w:pPr>
+      <w:rPr>
+        <w:rFonts w:hint="default"/>
+      </w:rPr>
+    </w:lvl>
+    <w:lvl w:ilvl="1" w:tplc="FFFFFFFF" w:tentative="1">
+      <w:start w:val="1"/>
+      <w:numFmt w:val="lowerLetter"/>
+      <w:lvlText w:val="%2."/>
+      <w:lvlJc w:val="left"/>
+      <w:pPr>
+        <w:ind w:left="1800" w:hanging="360"/>
+      </w:pPr>
+    </w:lvl>
+    <w:lvl w:ilvl="2" w:tplc="FFFFFFFF" w:tentative="1">
+      <w:start w:val="1"/>
+      <w:numFmt w:val="lowerRoman"/>
+      <w:lvlText w:val="%3."/>
+      <w:lvlJc w:val="right"/>
+      <w:pPr>
+        <w:ind w:left="2520" w:hanging="180"/>
+      </w:pPr>
+    </w:lvl>
+    <w:lvl w:ilvl="3" w:tplc="FFFFFFFF" w:tentative="1">
+      <w:start w:val="1"/>
+      <w:numFmt w:val="decimal"/>
+      <w:lvlText w:val="%4."/>
+      <w:lvlJc w:val="left"/>
+      <w:pPr>
+        <w:ind w:left="3240" w:hanging="360"/>
+      </w:pPr>
+    </w:lvl>
+    <w:lvl w:ilvl="4" w:tplc="FFFFFFFF" w:tentative="1">
+      <w:start w:val="1"/>
+      <w:numFmt w:val="lowerLetter"/>
+      <w:lvlText w:val="%5."/>
+      <w:lvlJc w:val="left"/>
+      <w:pPr>
+        <w:ind w:left="3960" w:hanging="360"/>
+      </w:pPr>
+    </w:lvl>
+    <w:lvl w:ilvl="5" w:tplc="FFFFFFFF" w:tentative="1">
+      <w:start w:val="1"/>
+      <w:numFmt w:val="lowerRoman"/>
+      <w:lvlText w:val="%6."/>
+      <w:lvlJc w:val="right"/>
+      <w:pPr>
+        <w:ind w:left="4680" w:hanging="180"/>
+      </w:pPr>
+    </w:lvl>
+    <w:lvl w:ilvl="6" w:tplc="FFFFFFFF" w:tentative="1">
+      <w:start w:val="1"/>
+      <w:numFmt w:val="decimal"/>
+      <w:lvlText w:val="%7."/>
+      <w:lvlJc w:val="left"/>
+      <w:pPr>
+        <w:ind w:left="5400" w:hanging="360"/>
+      </w:pPr>
+    </w:lvl>
+    <w:lvl w:ilvl="7" w:tplc="FFFFFFFF" w:tentative="1">
+      <w:start w:val="1"/>
+      <w:numFmt w:val="lowerLetter"/>
+      <w:lvlText w:val="%8."/>
+      <w:lvlJc w:val="left"/>
+      <w:pPr>
+        <w:ind w:left="6120" w:hanging="360"/>
+      </w:pPr>
+    </w:lvl>
+    <w:lvl w:ilvl="8" w:tplc="FFFFFFFF" w:tentative="1">
+      <w:start w:val="1"/>
+      <w:numFmt w:val="lowerRoman"/>
+      <w:lvlText w:val="%9."/>
+      <w:lvlJc w:val="right"/>
+      <w:pPr>
+        <w:ind w:left="6840" w:hanging="180"/>
+      </w:pPr>
+    </w:lvl>
+  </w:abstractNum>
+  <w:abstractNum w:abstractNumId="21" w15:restartNumberingAfterBreak="0">
     <w:nsid w:val="75144699"/>
     <w:multiLevelType w:val="hybridMultilevel"/>
     <w:tmpl w:val="F238D9E0"/>
@@ -6058,7 +7801,96 @@
       </w:pPr>
     </w:lvl>
   </w:abstractNum>
-  <w:abstractNum w:abstractNumId="19" w15:restartNumberingAfterBreak="0">
+  <w:abstractNum w:abstractNumId="22" w15:restartNumberingAfterBreak="0">
+    <w:nsid w:val="766F5BA6"/>
+    <w:multiLevelType w:val="hybridMultilevel"/>
+    <w:tmpl w:val="BE043E06"/>
+    <w:lvl w:ilvl="0" w:tplc="FFFFFFFF">
+      <w:start w:val="1"/>
+      <w:numFmt w:val="decimal"/>
+      <w:lvlText w:val="%1."/>
+      <w:lvlJc w:val="left"/>
+      <w:pPr>
+        <w:ind w:left="1080" w:hanging="360"/>
+      </w:pPr>
+      <w:rPr>
+        <w:rFonts w:hint="default"/>
+      </w:rPr>
+    </w:lvl>
+    <w:lvl w:ilvl="1" w:tplc="FFFFFFFF" w:tentative="1">
+      <w:start w:val="1"/>
+      <w:numFmt w:val="lowerLetter"/>
+      <w:lvlText w:val="%2."/>
+      <w:lvlJc w:val="left"/>
+      <w:pPr>
+        <w:ind w:left="1800" w:hanging="360"/>
+      </w:pPr>
+    </w:lvl>
+    <w:lvl w:ilvl="2" w:tplc="FFFFFFFF" w:tentative="1">
+      <w:start w:val="1"/>
+      <w:numFmt w:val="lowerRoman"/>
+      <w:lvlText w:val="%3."/>
+      <w:lvlJc w:val="right"/>
+      <w:pPr>
+        <w:ind w:left="2520" w:hanging="180"/>
+      </w:pPr>
+    </w:lvl>
+    <w:lvl w:ilvl="3" w:tplc="FFFFFFFF" w:tentative="1">
+      <w:start w:val="1"/>
+      <w:numFmt w:val="decimal"/>
+      <w:lvlText w:val="%4."/>
+      <w:lvlJc w:val="left"/>
+      <w:pPr>
+        <w:ind w:left="3240" w:hanging="360"/>
+      </w:pPr>
+    </w:lvl>
+    <w:lvl w:ilvl="4" w:tplc="FFFFFFFF" w:tentative="1">
+      <w:start w:val="1"/>
+      <w:numFmt w:val="lowerLetter"/>
+      <w:lvlText w:val="%5."/>
+      <w:lvlJc w:val="left"/>
+      <w:pPr>
+        <w:ind w:left="3960" w:hanging="360"/>
+      </w:pPr>
+    </w:lvl>
+    <w:lvl w:ilvl="5" w:tplc="FFFFFFFF" w:tentative="1">
+      <w:start w:val="1"/>
+      <w:numFmt w:val="lowerRoman"/>
+      <w:lvlText w:val="%6."/>
+      <w:lvlJc w:val="right"/>
+      <w:pPr>
+        <w:ind w:left="4680" w:hanging="180"/>
+      </w:pPr>
+    </w:lvl>
+    <w:lvl w:ilvl="6" w:tplc="FFFFFFFF" w:tentative="1">
+      <w:start w:val="1"/>
+      <w:numFmt w:val="decimal"/>
+      <w:lvlText w:val="%7."/>
+      <w:lvlJc w:val="left"/>
+      <w:pPr>
+        <w:ind w:left="5400" w:hanging="360"/>
+      </w:pPr>
+    </w:lvl>
+    <w:lvl w:ilvl="7" w:tplc="FFFFFFFF" w:tentative="1">
+      <w:start w:val="1"/>
+      <w:numFmt w:val="lowerLetter"/>
+      <w:lvlText w:val="%8."/>
+      <w:lvlJc w:val="left"/>
+      <w:pPr>
+        <w:ind w:left="6120" w:hanging="360"/>
+      </w:pPr>
+    </w:lvl>
+    <w:lvl w:ilvl="8" w:tplc="FFFFFFFF" w:tentative="1">
+      <w:start w:val="1"/>
+      <w:numFmt w:val="lowerRoman"/>
+      <w:lvlText w:val="%9."/>
+      <w:lvlJc w:val="right"/>
+      <w:pPr>
+        <w:ind w:left="6840" w:hanging="180"/>
+      </w:pPr>
+    </w:lvl>
+  </w:abstractNum>
+  <w:abstractNum w:abstractNumId="23" w15:restartNumberingAfterBreak="0">
     <w:nsid w:val="78D02928"/>
     <w:multiLevelType w:val="hybridMultilevel"/>
     <w:tmpl w:val="CDFA921C"/>
@@ -6148,16 +7980,16 @@
     </w:lvl>
   </w:abstractNum>
   <w:num w:numId="1" w16cid:durableId="57435311">
-    <w:abstractNumId w:val="15"/>
+    <w:abstractNumId w:val="16"/>
   </w:num>
   <w:num w:numId="2" w16cid:durableId="1185747042">
     <w:abstractNumId w:val="2"/>
   </w:num>
   <w:num w:numId="3" w16cid:durableId="1080251550">
-    <w:abstractNumId w:val="14"/>
+    <w:abstractNumId w:val="15"/>
   </w:num>
   <w:num w:numId="4" w16cid:durableId="1626543697">
-    <w:abstractNumId w:val="12"/>
+    <w:abstractNumId w:val="13"/>
   </w:num>
   <w:num w:numId="5" w16cid:durableId="1162157960">
     <w:abstractNumId w:val="5"/>
@@ -6166,7 +7998,7 @@
     <w:abstractNumId w:val="3"/>
   </w:num>
   <w:num w:numId="7" w16cid:durableId="378283067">
-    <w:abstractNumId w:val="17"/>
+    <w:abstractNumId w:val="19"/>
   </w:num>
   <w:num w:numId="8" w16cid:durableId="893009317">
     <w:abstractNumId w:val="10"/>
@@ -6175,13 +8007,13 @@
     <w:abstractNumId w:val="6"/>
   </w:num>
   <w:num w:numId="10" w16cid:durableId="1418940924">
-    <w:abstractNumId w:val="11"/>
+    <w:abstractNumId w:val="12"/>
   </w:num>
   <w:num w:numId="11" w16cid:durableId="1588537490">
     <w:abstractNumId w:val="1"/>
   </w:num>
   <w:num w:numId="12" w16cid:durableId="1811940857">
-    <w:abstractNumId w:val="19"/>
+    <w:abstractNumId w:val="23"/>
   </w:num>
   <w:num w:numId="13" w16cid:durableId="674916247">
     <w:abstractNumId w:val="9"/>
@@ -6193,19 +8025,31 @@
     <w:abstractNumId w:val="8"/>
   </w:num>
   <w:num w:numId="16" w16cid:durableId="2109235199">
-    <w:abstractNumId w:val="13"/>
+    <w:abstractNumId w:val="14"/>
   </w:num>
   <w:num w:numId="17" w16cid:durableId="1326669870">
-    <w:abstractNumId w:val="16"/>
+    <w:abstractNumId w:val="17"/>
   </w:num>
   <w:num w:numId="18" w16cid:durableId="2081168324">
     <w:abstractNumId w:val="0"/>
   </w:num>
   <w:num w:numId="19" w16cid:durableId="3561577">
-    <w:abstractNumId w:val="18"/>
+    <w:abstractNumId w:val="21"/>
   </w:num>
   <w:num w:numId="20" w16cid:durableId="460878303">
     <w:abstractNumId w:val="7"/>
+  </w:num>
+  <w:num w:numId="21" w16cid:durableId="1357316601">
+    <w:abstractNumId w:val="18"/>
+  </w:num>
+  <w:num w:numId="22" w16cid:durableId="879635862">
+    <w:abstractNumId w:val="22"/>
+  </w:num>
+  <w:num w:numId="23" w16cid:durableId="2020541756">
+    <w:abstractNumId w:val="20"/>
+  </w:num>
+  <w:num w:numId="24" w16cid:durableId="492575447">
+    <w:abstractNumId w:val="11"/>
   </w:num>
 </w:numbering>
 </file>
